--- a/cpsc256/Examples/Midterm4_Practice/CPSC 256 Midterm Test 4.docx
+++ b/cpsc256/Examples/Midterm4_Practice/CPSC 256 Midterm Test 4.docx
@@ -912,6 +912,13 @@
         </w:rPr>
         <w:t>:</w:t>
       </w:r>
+      <w:r>
+        <w:rPr>
+          <w:sz w:val="20"/>
+          <w:szCs w:val="20"/>
+        </w:rPr>
+        <w:t xml:space="preserve">  define internal Node variable to hold the integer data</w:t>
+      </w:r>
     </w:p>
     <w:p>
       <w:pPr>
@@ -964,6 +971,13 @@
         </w:rPr>
         <w:t>:</w:t>
       </w:r>
+      <w:r>
+        <w:rPr>
+          <w:sz w:val="20"/>
+          <w:szCs w:val="20"/>
+        </w:rPr>
+        <w:t xml:space="preserve">  define internal pointer to the next node in the linked list</w:t>
+      </w:r>
     </w:p>
     <w:p>
       <w:pPr>
@@ -1008,6 +1022,13 @@
         </w:rPr>
         <w:t>:</w:t>
       </w:r>
+      <w:r>
+        <w:rPr>
+          <w:sz w:val="20"/>
+          <w:szCs w:val="20"/>
+        </w:rPr>
+        <w:t xml:space="preserve">  Initialization “constructor” for Node objects</w:t>
+      </w:r>
     </w:p>
     <w:p>
       <w:pPr>
@@ -1144,6 +1165,13 @@
         </w:rPr>
         <w:t>:</w:t>
       </w:r>
+      <w:r>
+        <w:rPr>
+          <w:sz w:val="20"/>
+          <w:szCs w:val="20"/>
+        </w:rPr>
+        <w:t xml:space="preserve"> define a pointer to the head node of the linked list</w:t>
+      </w:r>
     </w:p>
     <w:p>
       <w:pPr>
@@ -1203,6 +1231,13 @@
         </w:rPr>
         <w:t>:</w:t>
       </w:r>
+      <w:r>
+        <w:rPr>
+          <w:sz w:val="20"/>
+          <w:szCs w:val="20"/>
+        </w:rPr>
+        <w:t xml:space="preserve">  Default constructor</w:t>
+      </w:r>
     </w:p>
     <w:p>
       <w:pPr>
@@ -1294,6 +1329,29 @@
         </w:rPr>
         <w:t>:</w:t>
       </w:r>
+      <w:r>
+        <w:rPr>
+          <w:sz w:val="20"/>
+          <w:szCs w:val="20"/>
+        </w:rPr>
+        <w:t xml:space="preserve"> add a new node with </w:t>
+      </w:r>
+      <w:proofErr w:type="spellStart"/>
+      <w:r>
+        <w:rPr>
+          <w:sz w:val="20"/>
+          <w:szCs w:val="20"/>
+        </w:rPr>
+        <w:t>datavalue</w:t>
+      </w:r>
+      <w:proofErr w:type="spellEnd"/>
+      <w:r>
+        <w:rPr>
+          <w:sz w:val="20"/>
+          <w:szCs w:val="20"/>
+        </w:rPr>
+        <w:t xml:space="preserve"> = value to the end of the linked list</w:t>
+      </w:r>
     </w:p>
     <w:p>
       <w:pPr>
@@ -1431,25 +1489,226 @@
           <w:sz w:val="20"/>
           <w:szCs w:val="20"/>
         </w:rPr>
+        <w:t>: check to see if there are any nodes in the list already</w:t>
+      </w:r>
+    </w:p>
+    <w:p>
+      <w:pPr>
+        <w:rPr>
+          <w:sz w:val="20"/>
+          <w:szCs w:val="20"/>
+        </w:rPr>
+      </w:pPr>
+      <w:r>
+        <w:rPr>
+          <w:sz w:val="20"/>
+          <w:szCs w:val="20"/>
+        </w:rPr>
+        <w:t xml:space="preserve">            head = </w:t>
+      </w:r>
+      <w:proofErr w:type="spellStart"/>
+      <w:proofErr w:type="gramStart"/>
+      <w:r>
+        <w:rPr>
+          <w:sz w:val="20"/>
+          <w:szCs w:val="20"/>
+        </w:rPr>
+        <w:t>newNode</w:t>
+      </w:r>
+      <w:proofErr w:type="spellEnd"/>
+      <w:r>
+        <w:rPr>
+          <w:sz w:val="20"/>
+          <w:szCs w:val="20"/>
+        </w:rPr>
+        <w:t>;</w:t>
+      </w:r>
+      <w:proofErr w:type="gramEnd"/>
+    </w:p>
+    <w:p>
+      <w:pPr>
+        <w:rPr>
+          <w:sz w:val="20"/>
+          <w:szCs w:val="20"/>
+        </w:rPr>
+      </w:pPr>
+      <w:r>
+        <w:rPr>
+          <w:sz w:val="20"/>
+          <w:szCs w:val="20"/>
+        </w:rPr>
+        <w:t xml:space="preserve">        } else {</w:t>
+      </w:r>
+    </w:p>
+    <w:p>
+      <w:pPr>
+        <w:rPr>
+          <w:sz w:val="20"/>
+          <w:szCs w:val="20"/>
+        </w:rPr>
+      </w:pPr>
+      <w:r>
+        <w:rPr>
+          <w:sz w:val="20"/>
+          <w:szCs w:val="20"/>
+        </w:rPr>
+        <w:t xml:space="preserve">            Node* temp = </w:t>
+      </w:r>
+      <w:proofErr w:type="gramStart"/>
+      <w:r>
+        <w:rPr>
+          <w:sz w:val="20"/>
+          <w:szCs w:val="20"/>
+        </w:rPr>
+        <w:t>head;</w:t>
+      </w:r>
+      <w:proofErr w:type="gramEnd"/>
+    </w:p>
+    <w:p>
+      <w:pPr>
+        <w:rPr>
+          <w:sz w:val="20"/>
+          <w:szCs w:val="20"/>
+        </w:rPr>
+      </w:pPr>
+      <w:r>
+        <w:rPr>
+          <w:sz w:val="20"/>
+          <w:szCs w:val="20"/>
+        </w:rPr>
+        <w:t xml:space="preserve">            while (temp-&gt;</w:t>
+      </w:r>
+      <w:proofErr w:type="gramStart"/>
+      <w:r>
+        <w:rPr>
+          <w:sz w:val="20"/>
+          <w:szCs w:val="20"/>
+        </w:rPr>
+        <w:t>next !</w:t>
+      </w:r>
+      <w:proofErr w:type="gramEnd"/>
+      <w:r>
+        <w:rPr>
+          <w:sz w:val="20"/>
+          <w:szCs w:val="20"/>
+        </w:rPr>
+        <w:t xml:space="preserve">= </w:t>
+      </w:r>
+      <w:proofErr w:type="spellStart"/>
+      <w:r>
+        <w:rPr>
+          <w:sz w:val="20"/>
+          <w:szCs w:val="20"/>
+        </w:rPr>
+        <w:t>nullptr</w:t>
+      </w:r>
+      <w:proofErr w:type="spellEnd"/>
+      <w:r>
+        <w:rPr>
+          <w:sz w:val="20"/>
+          <w:szCs w:val="20"/>
+        </w:rPr>
+        <w:t xml:space="preserve">) { // </w:t>
+      </w:r>
+      <w:r>
+        <w:rPr>
+          <w:sz w:val="20"/>
+          <w:szCs w:val="20"/>
+        </w:rPr>
+        <w:t>TODO</w:t>
+      </w:r>
+      <w:r>
+        <w:rPr>
+          <w:sz w:val="20"/>
+          <w:szCs w:val="20"/>
+        </w:rPr>
+        <w:t>8</w:t>
+      </w:r>
+      <w:r>
+        <w:rPr>
+          <w:sz w:val="20"/>
+          <w:szCs w:val="20"/>
+        </w:rPr>
         <w:t>:</w:t>
       </w:r>
-    </w:p>
-    <w:p>
-      <w:pPr>
-        <w:rPr>
-          <w:sz w:val="20"/>
-          <w:szCs w:val="20"/>
-        </w:rPr>
-      </w:pPr>
-      <w:r>
-        <w:rPr>
-          <w:sz w:val="20"/>
-          <w:szCs w:val="20"/>
-        </w:rPr>
-        <w:t xml:space="preserve">            head = </w:t>
+      <w:r>
+        <w:rPr>
+          <w:sz w:val="20"/>
+          <w:szCs w:val="20"/>
+        </w:rPr>
+        <w:t xml:space="preserve"> search through this list for </w:t>
       </w:r>
       <w:proofErr w:type="spellStart"/>
-      <w:proofErr w:type="gramStart"/>
+      <w:r>
+        <w:rPr>
+          <w:sz w:val="20"/>
+          <w:szCs w:val="20"/>
+        </w:rPr>
+        <w:t>nullptr</w:t>
+      </w:r>
+      <w:proofErr w:type="spellEnd"/>
+      <w:r>
+        <w:rPr>
+          <w:sz w:val="20"/>
+          <w:szCs w:val="20"/>
+        </w:rPr>
+        <w:t xml:space="preserve"> – this tells us we are at the end</w:t>
+      </w:r>
+    </w:p>
+    <w:p>
+      <w:pPr>
+        <w:rPr>
+          <w:sz w:val="20"/>
+          <w:szCs w:val="20"/>
+        </w:rPr>
+      </w:pPr>
+      <w:r>
+        <w:rPr>
+          <w:sz w:val="20"/>
+          <w:szCs w:val="20"/>
+        </w:rPr>
+        <w:t xml:space="preserve">                temp = temp-&gt;</w:t>
+      </w:r>
+      <w:proofErr w:type="gramStart"/>
+      <w:r>
+        <w:rPr>
+          <w:sz w:val="20"/>
+          <w:szCs w:val="20"/>
+        </w:rPr>
+        <w:t>next;</w:t>
+      </w:r>
+      <w:proofErr w:type="gramEnd"/>
+    </w:p>
+    <w:p>
+      <w:pPr>
+        <w:rPr>
+          <w:sz w:val="20"/>
+          <w:szCs w:val="20"/>
+        </w:rPr>
+      </w:pPr>
+      <w:r>
+        <w:rPr>
+          <w:sz w:val="20"/>
+          <w:szCs w:val="20"/>
+        </w:rPr>
+        <w:t xml:space="preserve">            }</w:t>
+      </w:r>
+    </w:p>
+    <w:p>
+      <w:pPr>
+        <w:rPr>
+          <w:sz w:val="20"/>
+          <w:szCs w:val="20"/>
+        </w:rPr>
+      </w:pPr>
+      <w:r>
+        <w:rPr>
+          <w:sz w:val="20"/>
+          <w:szCs w:val="20"/>
+        </w:rPr>
+        <w:t xml:space="preserve">            temp-&gt;next = </w:t>
+      </w:r>
+      <w:proofErr w:type="spellStart"/>
       <w:r>
         <w:rPr>
           <w:sz w:val="20"/>
@@ -1463,38 +1722,164 @@
           <w:sz w:val="20"/>
           <w:szCs w:val="20"/>
         </w:rPr>
-        <w:t>;</w:t>
-      </w:r>
-      <w:proofErr w:type="gramEnd"/>
-    </w:p>
-    <w:p>
-      <w:pPr>
-        <w:rPr>
-          <w:sz w:val="20"/>
-          <w:szCs w:val="20"/>
-        </w:rPr>
-      </w:pPr>
-      <w:r>
-        <w:rPr>
-          <w:sz w:val="20"/>
-          <w:szCs w:val="20"/>
-        </w:rPr>
-        <w:t xml:space="preserve">        } else {</w:t>
-      </w:r>
-    </w:p>
-    <w:p>
-      <w:pPr>
-        <w:rPr>
-          <w:sz w:val="20"/>
-          <w:szCs w:val="20"/>
-        </w:rPr>
-      </w:pPr>
-      <w:r>
-        <w:rPr>
-          <w:sz w:val="20"/>
-          <w:szCs w:val="20"/>
-        </w:rPr>
-        <w:t xml:space="preserve">            Node* temp = </w:t>
+        <w:t xml:space="preserve">; // </w:t>
+      </w:r>
+      <w:r>
+        <w:rPr>
+          <w:sz w:val="20"/>
+          <w:szCs w:val="20"/>
+        </w:rPr>
+        <w:t>TODO</w:t>
+      </w:r>
+      <w:r>
+        <w:rPr>
+          <w:sz w:val="20"/>
+          <w:szCs w:val="20"/>
+        </w:rPr>
+        <w:t>9</w:t>
+      </w:r>
+      <w:r>
+        <w:rPr>
+          <w:sz w:val="20"/>
+          <w:szCs w:val="20"/>
+        </w:rPr>
+        <w:t>:</w:t>
+      </w:r>
+      <w:r>
+        <w:rPr>
+          <w:sz w:val="20"/>
+          <w:szCs w:val="20"/>
+        </w:rPr>
+        <w:t xml:space="preserve"> Set the next pointer of the original last node equal to the address of new node</w:t>
+      </w:r>
+    </w:p>
+    <w:p>
+      <w:pPr>
+        <w:rPr>
+          <w:sz w:val="20"/>
+          <w:szCs w:val="20"/>
+        </w:rPr>
+      </w:pPr>
+      <w:r>
+        <w:rPr>
+          <w:sz w:val="20"/>
+          <w:szCs w:val="20"/>
+        </w:rPr>
+        <w:t xml:space="preserve">        }</w:t>
+      </w:r>
+    </w:p>
+    <w:p>
+      <w:pPr>
+        <w:rPr>
+          <w:sz w:val="20"/>
+          <w:szCs w:val="20"/>
+        </w:rPr>
+      </w:pPr>
+      <w:r>
+        <w:rPr>
+          <w:sz w:val="20"/>
+          <w:szCs w:val="20"/>
+        </w:rPr>
+        <w:t xml:space="preserve">    }</w:t>
+      </w:r>
+    </w:p>
+    <w:p>
+      <w:pPr>
+        <w:rPr>
+          <w:sz w:val="20"/>
+          <w:szCs w:val="20"/>
+        </w:rPr>
+      </w:pPr>
+    </w:p>
+    <w:p>
+      <w:pPr>
+        <w:rPr>
+          <w:sz w:val="20"/>
+          <w:szCs w:val="20"/>
+        </w:rPr>
+      </w:pPr>
+      <w:r>
+        <w:rPr>
+          <w:sz w:val="20"/>
+          <w:szCs w:val="20"/>
+        </w:rPr>
+        <w:t xml:space="preserve">    // </w:t>
+      </w:r>
+      <w:r>
+        <w:rPr>
+          <w:sz w:val="20"/>
+          <w:szCs w:val="20"/>
+        </w:rPr>
+        <w:t>TODO:</w:t>
+      </w:r>
+      <w:r>
+        <w:rPr>
+          <w:sz w:val="20"/>
+          <w:szCs w:val="20"/>
+        </w:rPr>
+        <w:t>10</w:t>
+      </w:r>
+      <w:proofErr w:type="gramStart"/>
+      <w:r>
+        <w:rPr>
+          <w:sz w:val="20"/>
+          <w:szCs w:val="20"/>
+        </w:rPr>
+        <w:t>. :</w:t>
+      </w:r>
+      <w:proofErr w:type="gramEnd"/>
+      <w:r>
+        <w:rPr>
+          <w:sz w:val="20"/>
+          <w:szCs w:val="20"/>
+        </w:rPr>
+        <w:t xml:space="preserve"> Print out the entire linked list</w:t>
+      </w:r>
+    </w:p>
+    <w:p>
+      <w:pPr>
+        <w:rPr>
+          <w:sz w:val="20"/>
+          <w:szCs w:val="20"/>
+        </w:rPr>
+      </w:pPr>
+      <w:r>
+        <w:rPr>
+          <w:sz w:val="20"/>
+          <w:szCs w:val="20"/>
+        </w:rPr>
+        <w:t xml:space="preserve">    void </w:t>
+      </w:r>
+      <w:proofErr w:type="gramStart"/>
+      <w:r>
+        <w:rPr>
+          <w:sz w:val="20"/>
+          <w:szCs w:val="20"/>
+        </w:rPr>
+        <w:t>display(</w:t>
+      </w:r>
+      <w:proofErr w:type="gramEnd"/>
+      <w:r>
+        <w:rPr>
+          <w:sz w:val="20"/>
+          <w:szCs w:val="20"/>
+        </w:rPr>
+        <w:t>) {</w:t>
+      </w:r>
+    </w:p>
+    <w:p>
+      <w:pPr>
+        <w:rPr>
+          <w:sz w:val="20"/>
+          <w:szCs w:val="20"/>
+        </w:rPr>
+      </w:pPr>
+      <w:r>
+        <w:rPr>
+          <w:sz w:val="20"/>
+          <w:szCs w:val="20"/>
+        </w:rPr>
+        <w:t xml:space="preserve">        Node* temp = </w:t>
       </w:r>
       <w:proofErr w:type="gramStart"/>
       <w:r>
@@ -1518,15 +1903,15 @@
           <w:sz w:val="20"/>
           <w:szCs w:val="20"/>
         </w:rPr>
-        <w:t xml:space="preserve">            while (temp-&gt;</w:t>
-      </w:r>
-      <w:proofErr w:type="gramStart"/>
-      <w:r>
-        <w:rPr>
-          <w:sz w:val="20"/>
-          <w:szCs w:val="20"/>
-        </w:rPr>
-        <w:t>next !</w:t>
+        <w:t xml:space="preserve">        while (</w:t>
+      </w:r>
+      <w:proofErr w:type="gramStart"/>
+      <w:r>
+        <w:rPr>
+          <w:sz w:val="20"/>
+          <w:szCs w:val="20"/>
+        </w:rPr>
+        <w:t>temp !</w:t>
       </w:r>
       <w:proofErr w:type="gramEnd"/>
       <w:r>
@@ -1564,7 +1949,7 @@
           <w:sz w:val="20"/>
           <w:szCs w:val="20"/>
         </w:rPr>
-        <w:t>8</w:t>
+        <w:t>11</w:t>
       </w:r>
       <w:r>
         <w:rPr>
@@ -1573,20 +1958,83 @@
         </w:rPr>
         <w:t>:</w:t>
       </w:r>
-    </w:p>
-    <w:p>
-      <w:pPr>
-        <w:rPr>
-          <w:sz w:val="20"/>
-          <w:szCs w:val="20"/>
-        </w:rPr>
-      </w:pPr>
-      <w:r>
-        <w:rPr>
-          <w:sz w:val="20"/>
-          <w:szCs w:val="20"/>
-        </w:rPr>
-        <w:t xml:space="preserve">                temp = temp-&gt;</w:t>
+      <w:r>
+        <w:rPr>
+          <w:sz w:val="20"/>
+          <w:szCs w:val="20"/>
+        </w:rPr>
+        <w:t xml:space="preserve"> keep printing the nodes until we get to the end (next = </w:t>
+      </w:r>
+      <w:proofErr w:type="spellStart"/>
+      <w:r>
+        <w:rPr>
+          <w:sz w:val="20"/>
+          <w:szCs w:val="20"/>
+        </w:rPr>
+        <w:t>nullptr</w:t>
+      </w:r>
+      <w:proofErr w:type="spellEnd"/>
+      <w:r>
+        <w:rPr>
+          <w:sz w:val="20"/>
+          <w:szCs w:val="20"/>
+        </w:rPr>
+        <w:t>)</w:t>
+      </w:r>
+    </w:p>
+    <w:p>
+      <w:pPr>
+        <w:rPr>
+          <w:sz w:val="20"/>
+          <w:szCs w:val="20"/>
+        </w:rPr>
+      </w:pPr>
+      <w:r>
+        <w:rPr>
+          <w:sz w:val="20"/>
+          <w:szCs w:val="20"/>
+        </w:rPr>
+        <w:t xml:space="preserve">            </w:t>
+      </w:r>
+      <w:proofErr w:type="spellStart"/>
+      <w:r>
+        <w:rPr>
+          <w:sz w:val="20"/>
+          <w:szCs w:val="20"/>
+        </w:rPr>
+        <w:t>cout</w:t>
+      </w:r>
+      <w:proofErr w:type="spellEnd"/>
+      <w:r>
+        <w:rPr>
+          <w:sz w:val="20"/>
+          <w:szCs w:val="20"/>
+        </w:rPr>
+        <w:t xml:space="preserve"> &lt;&lt; temp-&gt;data &lt;&lt; " -&gt; </w:t>
+      </w:r>
+      <w:proofErr w:type="gramStart"/>
+      <w:r>
+        <w:rPr>
+          <w:sz w:val="20"/>
+          <w:szCs w:val="20"/>
+        </w:rPr>
+        <w:t>";</w:t>
+      </w:r>
+      <w:proofErr w:type="gramEnd"/>
+    </w:p>
+    <w:p>
+      <w:pPr>
+        <w:rPr>
+          <w:sz w:val="20"/>
+          <w:szCs w:val="20"/>
+        </w:rPr>
+      </w:pPr>
+      <w:r>
+        <w:rPr>
+          <w:sz w:val="20"/>
+          <w:szCs w:val="20"/>
+        </w:rPr>
+        <w:t xml:space="preserve">            temp = temp-&gt;</w:t>
       </w:r>
       <w:proofErr w:type="gramStart"/>
       <w:r>
@@ -1610,22 +2058,23 @@
           <w:sz w:val="20"/>
           <w:szCs w:val="20"/>
         </w:rPr>
-        <w:t xml:space="preserve">            }</w:t>
-      </w:r>
-    </w:p>
-    <w:p>
-      <w:pPr>
-        <w:rPr>
-          <w:sz w:val="20"/>
-          <w:szCs w:val="20"/>
-        </w:rPr>
-      </w:pPr>
-      <w:r>
-        <w:rPr>
-          <w:sz w:val="20"/>
-          <w:szCs w:val="20"/>
-        </w:rPr>
-        <w:t xml:space="preserve">            temp-&gt;next = </w:t>
+        <w:t xml:space="preserve">        }</w:t>
+      </w:r>
+    </w:p>
+    <w:p>
+      <w:pPr>
+        <w:rPr>
+          <w:sz w:val="20"/>
+          <w:szCs w:val="20"/>
+        </w:rPr>
+      </w:pPr>
+      <w:r>
+        <w:rPr>
+          <w:sz w:val="20"/>
+          <w:szCs w:val="20"/>
+        </w:rPr>
+        <w:lastRenderedPageBreak/>
+        <w:t xml:space="preserve">        </w:t>
       </w:r>
       <w:proofErr w:type="spellStart"/>
       <w:r>
@@ -1633,7 +2082,7 @@
           <w:sz w:val="20"/>
           <w:szCs w:val="20"/>
         </w:rPr>
-        <w:t>newNode</w:t>
+        <w:t>cout</w:t>
       </w:r>
       <w:proofErr w:type="spellEnd"/>
       <w:r>
@@ -1641,6 +2090,22 @@
           <w:sz w:val="20"/>
           <w:szCs w:val="20"/>
         </w:rPr>
+        <w:t xml:space="preserve"> &lt;&lt; "NULL" &lt;&lt; </w:t>
+      </w:r>
+      <w:proofErr w:type="spellStart"/>
+      <w:r>
+        <w:rPr>
+          <w:sz w:val="20"/>
+          <w:szCs w:val="20"/>
+        </w:rPr>
+        <w:t>endl</w:t>
+      </w:r>
+      <w:proofErr w:type="spellEnd"/>
+      <w:r>
+        <w:rPr>
+          <w:sz w:val="20"/>
+          <w:szCs w:val="20"/>
+        </w:rPr>
         <w:t xml:space="preserve">; // </w:t>
       </w:r>
       <w:r>
@@ -1655,7 +2120,7 @@
           <w:sz w:val="20"/>
           <w:szCs w:val="20"/>
         </w:rPr>
-        <w:t>9</w:t>
+        <w:t>12</w:t>
       </w:r>
       <w:r>
         <w:rPr>
@@ -1664,6 +2129,253 @@
         </w:rPr>
         <w:t>:</w:t>
       </w:r>
+      <w:r>
+        <w:rPr>
+          <w:sz w:val="20"/>
+          <w:szCs w:val="20"/>
+        </w:rPr>
+        <w:t xml:space="preserve">  After printing all the nodes, print “NULL”</w:t>
+      </w:r>
+    </w:p>
+    <w:p>
+      <w:pPr>
+        <w:rPr>
+          <w:sz w:val="20"/>
+          <w:szCs w:val="20"/>
+        </w:rPr>
+      </w:pPr>
+      <w:r>
+        <w:rPr>
+          <w:sz w:val="20"/>
+          <w:szCs w:val="20"/>
+        </w:rPr>
+        <w:t xml:space="preserve">    }</w:t>
+      </w:r>
+    </w:p>
+    <w:p>
+      <w:pPr>
+        <w:rPr>
+          <w:sz w:val="20"/>
+          <w:szCs w:val="20"/>
+        </w:rPr>
+      </w:pPr>
+    </w:p>
+    <w:p>
+      <w:pPr>
+        <w:rPr>
+          <w:sz w:val="20"/>
+          <w:szCs w:val="20"/>
+        </w:rPr>
+      </w:pPr>
+      <w:r>
+        <w:rPr>
+          <w:sz w:val="20"/>
+          <w:szCs w:val="20"/>
+        </w:rPr>
+        <w:t xml:space="preserve">    // </w:t>
+      </w:r>
+      <w:r>
+        <w:rPr>
+          <w:sz w:val="20"/>
+          <w:szCs w:val="20"/>
+        </w:rPr>
+        <w:t>TODO</w:t>
+      </w:r>
+      <w:r>
+        <w:rPr>
+          <w:sz w:val="20"/>
+          <w:szCs w:val="20"/>
+        </w:rPr>
+        <w:t>13</w:t>
+      </w:r>
+      <w:r>
+        <w:rPr>
+          <w:sz w:val="20"/>
+          <w:szCs w:val="20"/>
+        </w:rPr>
+        <w:t>:</w:t>
+      </w:r>
+      <w:r>
+        <w:rPr>
+          <w:sz w:val="20"/>
+          <w:szCs w:val="20"/>
+        </w:rPr>
+        <w:t xml:space="preserve">  LinkedList Destructor</w:t>
+      </w:r>
+    </w:p>
+    <w:p>
+      <w:pPr>
+        <w:rPr>
+          <w:sz w:val="20"/>
+          <w:szCs w:val="20"/>
+        </w:rPr>
+      </w:pPr>
+      <w:r>
+        <w:rPr>
+          <w:sz w:val="20"/>
+          <w:szCs w:val="20"/>
+        </w:rPr>
+        <w:t xml:space="preserve">    ~</w:t>
+      </w:r>
+      <w:proofErr w:type="gramStart"/>
+      <w:r>
+        <w:rPr>
+          <w:sz w:val="20"/>
+          <w:szCs w:val="20"/>
+        </w:rPr>
+        <w:t>LinkedList(</w:t>
+      </w:r>
+      <w:proofErr w:type="gramEnd"/>
+      <w:r>
+        <w:rPr>
+          <w:sz w:val="20"/>
+          <w:szCs w:val="20"/>
+        </w:rPr>
+        <w:t>) {</w:t>
+      </w:r>
+    </w:p>
+    <w:p>
+      <w:pPr>
+        <w:rPr>
+          <w:sz w:val="20"/>
+          <w:szCs w:val="20"/>
+        </w:rPr>
+      </w:pPr>
+      <w:r>
+        <w:rPr>
+          <w:sz w:val="20"/>
+          <w:szCs w:val="20"/>
+        </w:rPr>
+        <w:t xml:space="preserve">        Node* </w:t>
+      </w:r>
+      <w:proofErr w:type="gramStart"/>
+      <w:r>
+        <w:rPr>
+          <w:sz w:val="20"/>
+          <w:szCs w:val="20"/>
+        </w:rPr>
+        <w:t>temp;</w:t>
+      </w:r>
+      <w:proofErr w:type="gramEnd"/>
+    </w:p>
+    <w:p>
+      <w:pPr>
+        <w:rPr>
+          <w:sz w:val="20"/>
+          <w:szCs w:val="20"/>
+        </w:rPr>
+      </w:pPr>
+      <w:r>
+        <w:rPr>
+          <w:sz w:val="20"/>
+          <w:szCs w:val="20"/>
+        </w:rPr>
+        <w:t xml:space="preserve">        while (</w:t>
+      </w:r>
+      <w:proofErr w:type="gramStart"/>
+      <w:r>
+        <w:rPr>
+          <w:sz w:val="20"/>
+          <w:szCs w:val="20"/>
+        </w:rPr>
+        <w:t>head !</w:t>
+      </w:r>
+      <w:proofErr w:type="gramEnd"/>
+      <w:r>
+        <w:rPr>
+          <w:sz w:val="20"/>
+          <w:szCs w:val="20"/>
+        </w:rPr>
+        <w:t xml:space="preserve">= </w:t>
+      </w:r>
+      <w:proofErr w:type="spellStart"/>
+      <w:r>
+        <w:rPr>
+          <w:sz w:val="20"/>
+          <w:szCs w:val="20"/>
+        </w:rPr>
+        <w:t>nullptr</w:t>
+      </w:r>
+      <w:proofErr w:type="spellEnd"/>
+      <w:r>
+        <w:rPr>
+          <w:sz w:val="20"/>
+          <w:szCs w:val="20"/>
+        </w:rPr>
+        <w:t>) {</w:t>
+      </w:r>
+    </w:p>
+    <w:p>
+      <w:pPr>
+        <w:rPr>
+          <w:sz w:val="20"/>
+          <w:szCs w:val="20"/>
+        </w:rPr>
+      </w:pPr>
+      <w:r>
+        <w:rPr>
+          <w:sz w:val="20"/>
+          <w:szCs w:val="20"/>
+        </w:rPr>
+        <w:t xml:space="preserve">            temp = </w:t>
+      </w:r>
+      <w:proofErr w:type="gramStart"/>
+      <w:r>
+        <w:rPr>
+          <w:sz w:val="20"/>
+          <w:szCs w:val="20"/>
+        </w:rPr>
+        <w:t>head;</w:t>
+      </w:r>
+      <w:proofErr w:type="gramEnd"/>
+    </w:p>
+    <w:p>
+      <w:pPr>
+        <w:rPr>
+          <w:sz w:val="20"/>
+          <w:szCs w:val="20"/>
+        </w:rPr>
+      </w:pPr>
+      <w:r>
+        <w:rPr>
+          <w:sz w:val="20"/>
+          <w:szCs w:val="20"/>
+        </w:rPr>
+        <w:t xml:space="preserve">            head = head-&gt;</w:t>
+      </w:r>
+      <w:proofErr w:type="gramStart"/>
+      <w:r>
+        <w:rPr>
+          <w:sz w:val="20"/>
+          <w:szCs w:val="20"/>
+        </w:rPr>
+        <w:t>next;</w:t>
+      </w:r>
+      <w:proofErr w:type="gramEnd"/>
+    </w:p>
+    <w:p>
+      <w:pPr>
+        <w:rPr>
+          <w:sz w:val="20"/>
+          <w:szCs w:val="20"/>
+        </w:rPr>
+      </w:pPr>
+      <w:r>
+        <w:rPr>
+          <w:sz w:val="20"/>
+          <w:szCs w:val="20"/>
+        </w:rPr>
+        <w:t xml:space="preserve">            delete </w:t>
+      </w:r>
+      <w:proofErr w:type="gramStart"/>
+      <w:r>
+        <w:rPr>
+          <w:sz w:val="20"/>
+          <w:szCs w:val="20"/>
+        </w:rPr>
+        <w:t>temp;</w:t>
+      </w:r>
+      <w:proofErr w:type="gramEnd"/>
     </w:p>
     <w:p>
       <w:pPr>
@@ -1702,6 +2414,99 @@
           <w:szCs w:val="20"/>
         </w:rPr>
       </w:pPr>
+      <w:r>
+        <w:rPr>
+          <w:sz w:val="20"/>
+          <w:szCs w:val="20"/>
+        </w:rPr>
+        <w:t>};</w:t>
+      </w:r>
+    </w:p>
+    <w:p>
+      <w:pPr>
+        <w:rPr>
+          <w:sz w:val="20"/>
+          <w:szCs w:val="20"/>
+        </w:rPr>
+      </w:pPr>
+    </w:p>
+    <w:p>
+      <w:pPr>
+        <w:rPr>
+          <w:sz w:val="20"/>
+          <w:szCs w:val="20"/>
+        </w:rPr>
+      </w:pPr>
+      <w:r>
+        <w:rPr>
+          <w:sz w:val="20"/>
+          <w:szCs w:val="20"/>
+        </w:rPr>
+        <w:t xml:space="preserve">int </w:t>
+      </w:r>
+      <w:proofErr w:type="gramStart"/>
+      <w:r>
+        <w:rPr>
+          <w:sz w:val="20"/>
+          <w:szCs w:val="20"/>
+        </w:rPr>
+        <w:t>main(</w:t>
+      </w:r>
+      <w:proofErr w:type="gramEnd"/>
+      <w:r>
+        <w:rPr>
+          <w:sz w:val="20"/>
+          <w:szCs w:val="20"/>
+        </w:rPr>
+        <w:t>) {</w:t>
+      </w:r>
+    </w:p>
+    <w:p>
+      <w:pPr>
+        <w:rPr>
+          <w:sz w:val="20"/>
+          <w:szCs w:val="20"/>
+        </w:rPr>
+      </w:pPr>
+      <w:r>
+        <w:rPr>
+          <w:sz w:val="20"/>
+          <w:szCs w:val="20"/>
+        </w:rPr>
+        <w:t xml:space="preserve">    </w:t>
+      </w:r>
+    </w:p>
+    <w:p>
+      <w:pPr>
+        <w:rPr>
+          <w:sz w:val="20"/>
+          <w:szCs w:val="20"/>
+        </w:rPr>
+      </w:pPr>
+      <w:r>
+        <w:rPr>
+          <w:sz w:val="20"/>
+          <w:szCs w:val="20"/>
+        </w:rPr>
+        <w:t xml:space="preserve">    LinkedList </w:t>
+      </w:r>
+      <w:proofErr w:type="gramStart"/>
+      <w:r>
+        <w:rPr>
+          <w:sz w:val="20"/>
+          <w:szCs w:val="20"/>
+        </w:rPr>
+        <w:t>list;</w:t>
+      </w:r>
+      <w:proofErr w:type="gramEnd"/>
+    </w:p>
+    <w:p>
+      <w:pPr>
+        <w:rPr>
+          <w:sz w:val="20"/>
+          <w:szCs w:val="20"/>
+        </w:rPr>
+      </w:pPr>
     </w:p>
     <w:p>
       <w:pPr>
@@ -1722,116 +2527,157 @@
           <w:sz w:val="20"/>
           <w:szCs w:val="20"/>
         </w:rPr>
-        <w:t>TODO:</w:t>
-      </w:r>
-      <w:r>
-        <w:rPr>
-          <w:sz w:val="20"/>
-          <w:szCs w:val="20"/>
-        </w:rPr>
-        <w:t>10</w:t>
-      </w:r>
-    </w:p>
-    <w:p>
-      <w:pPr>
-        <w:rPr>
-          <w:sz w:val="20"/>
-          <w:szCs w:val="20"/>
-        </w:rPr>
-      </w:pPr>
-      <w:r>
-        <w:rPr>
-          <w:sz w:val="20"/>
-          <w:szCs w:val="20"/>
-        </w:rPr>
-        <w:t xml:space="preserve">    void </w:t>
-      </w:r>
-      <w:proofErr w:type="gramStart"/>
-      <w:r>
-        <w:rPr>
-          <w:sz w:val="20"/>
-          <w:szCs w:val="20"/>
-        </w:rPr>
-        <w:t>display(</w:t>
-      </w:r>
-      <w:proofErr w:type="gramEnd"/>
-      <w:r>
-        <w:rPr>
-          <w:sz w:val="20"/>
-          <w:szCs w:val="20"/>
-        </w:rPr>
-        <w:t>) {</w:t>
-      </w:r>
-    </w:p>
-    <w:p>
-      <w:pPr>
-        <w:rPr>
-          <w:sz w:val="20"/>
-          <w:szCs w:val="20"/>
-        </w:rPr>
-      </w:pPr>
-      <w:r>
-        <w:rPr>
-          <w:sz w:val="20"/>
-          <w:szCs w:val="20"/>
-        </w:rPr>
-        <w:t xml:space="preserve">        Node* temp = </w:t>
-      </w:r>
-      <w:proofErr w:type="gramStart"/>
-      <w:r>
-        <w:rPr>
-          <w:sz w:val="20"/>
-          <w:szCs w:val="20"/>
-        </w:rPr>
-        <w:t>head;</w:t>
-      </w:r>
-      <w:proofErr w:type="gramEnd"/>
-    </w:p>
-    <w:p>
-      <w:pPr>
-        <w:rPr>
-          <w:sz w:val="20"/>
-          <w:szCs w:val="20"/>
-        </w:rPr>
-      </w:pPr>
-      <w:r>
-        <w:rPr>
-          <w:sz w:val="20"/>
-          <w:szCs w:val="20"/>
-        </w:rPr>
-        <w:t xml:space="preserve">        while (</w:t>
-      </w:r>
-      <w:proofErr w:type="gramStart"/>
-      <w:r>
-        <w:rPr>
-          <w:sz w:val="20"/>
-          <w:szCs w:val="20"/>
-        </w:rPr>
-        <w:t>temp !</w:t>
-      </w:r>
-      <w:proofErr w:type="gramEnd"/>
-      <w:r>
-        <w:rPr>
-          <w:sz w:val="20"/>
-          <w:szCs w:val="20"/>
-        </w:rPr>
-        <w:t xml:space="preserve">= </w:t>
+        <w:t>TODO</w:t>
+      </w:r>
+      <w:r>
+        <w:rPr>
+          <w:sz w:val="20"/>
+          <w:szCs w:val="20"/>
+        </w:rPr>
+        <w:t>14</w:t>
+      </w:r>
+      <w:r>
+        <w:rPr>
+          <w:sz w:val="20"/>
+          <w:szCs w:val="20"/>
+        </w:rPr>
+        <w:t>:</w:t>
+      </w:r>
+      <w:r>
+        <w:rPr>
+          <w:sz w:val="20"/>
+          <w:szCs w:val="20"/>
+        </w:rPr>
+        <w:t xml:space="preserve">  </w:t>
+      </w:r>
+      <w:r>
+        <w:rPr>
+          <w:sz w:val="20"/>
+          <w:szCs w:val="20"/>
+        </w:rPr>
+        <w:t>Create three nodes in the linked list with values 10, 20, and 30</w:t>
+      </w:r>
+    </w:p>
+    <w:p>
+      <w:pPr>
+        <w:rPr>
+          <w:sz w:val="20"/>
+          <w:szCs w:val="20"/>
+        </w:rPr>
+      </w:pPr>
+      <w:r>
+        <w:rPr>
+          <w:sz w:val="20"/>
+          <w:szCs w:val="20"/>
+        </w:rPr>
+        <w:t xml:space="preserve">    </w:t>
       </w:r>
       <w:proofErr w:type="spellStart"/>
-      <w:r>
-        <w:rPr>
-          <w:sz w:val="20"/>
-          <w:szCs w:val="20"/>
-        </w:rPr>
-        <w:t>nullptr</w:t>
+      <w:proofErr w:type="gramStart"/>
+      <w:r>
+        <w:rPr>
+          <w:sz w:val="20"/>
+          <w:szCs w:val="20"/>
+        </w:rPr>
+        <w:t>list.append</w:t>
       </w:r>
       <w:proofErr w:type="spellEnd"/>
-      <w:r>
-        <w:rPr>
-          <w:sz w:val="20"/>
-          <w:szCs w:val="20"/>
-        </w:rPr>
-        <w:t xml:space="preserve">) { // </w:t>
+      <w:proofErr w:type="gramEnd"/>
+      <w:r>
+        <w:rPr>
+          <w:sz w:val="20"/>
+          <w:szCs w:val="20"/>
+        </w:rPr>
+        <w:t>(10);</w:t>
+      </w:r>
+    </w:p>
+    <w:p>
+      <w:pPr>
+        <w:rPr>
+          <w:sz w:val="20"/>
+          <w:szCs w:val="20"/>
+        </w:rPr>
+      </w:pPr>
+      <w:r>
+        <w:rPr>
+          <w:sz w:val="20"/>
+          <w:szCs w:val="20"/>
+        </w:rPr>
+        <w:t xml:space="preserve">    </w:t>
+      </w:r>
+      <w:proofErr w:type="spellStart"/>
+      <w:proofErr w:type="gramStart"/>
+      <w:r>
+        <w:rPr>
+          <w:sz w:val="20"/>
+          <w:szCs w:val="20"/>
+        </w:rPr>
+        <w:t>list.append</w:t>
+      </w:r>
+      <w:proofErr w:type="spellEnd"/>
+      <w:proofErr w:type="gramEnd"/>
+      <w:r>
+        <w:rPr>
+          <w:sz w:val="20"/>
+          <w:szCs w:val="20"/>
+        </w:rPr>
+        <w:t>(20);</w:t>
+      </w:r>
+    </w:p>
+    <w:p>
+      <w:pPr>
+        <w:rPr>
+          <w:sz w:val="20"/>
+          <w:szCs w:val="20"/>
+        </w:rPr>
+      </w:pPr>
+      <w:r>
+        <w:rPr>
+          <w:sz w:val="20"/>
+          <w:szCs w:val="20"/>
+        </w:rPr>
+        <w:t xml:space="preserve">    </w:t>
+      </w:r>
+      <w:proofErr w:type="spellStart"/>
+      <w:proofErr w:type="gramStart"/>
+      <w:r>
+        <w:rPr>
+          <w:sz w:val="20"/>
+          <w:szCs w:val="20"/>
+        </w:rPr>
+        <w:t>list.append</w:t>
+      </w:r>
+      <w:proofErr w:type="spellEnd"/>
+      <w:proofErr w:type="gramEnd"/>
+      <w:r>
+        <w:rPr>
+          <w:sz w:val="20"/>
+          <w:szCs w:val="20"/>
+        </w:rPr>
+        <w:t>(30);</w:t>
+      </w:r>
+    </w:p>
+    <w:p>
+      <w:pPr>
+        <w:rPr>
+          <w:sz w:val="20"/>
+          <w:szCs w:val="20"/>
+        </w:rPr>
+      </w:pPr>
+    </w:p>
+    <w:p>
+      <w:pPr>
+        <w:rPr>
+          <w:sz w:val="20"/>
+          <w:szCs w:val="20"/>
+        </w:rPr>
+      </w:pPr>
+      <w:r>
+        <w:rPr>
+          <w:sz w:val="20"/>
+          <w:szCs w:val="20"/>
+        </w:rPr>
+        <w:t xml:space="preserve">    // </w:t>
       </w:r>
       <w:r>
         <w:rPr>
@@ -1845,7 +2691,7 @@
           <w:sz w:val="20"/>
           <w:szCs w:val="20"/>
         </w:rPr>
-        <w:t>11</w:t>
+        <w:t>15</w:t>
       </w:r>
       <w:r>
         <w:rPr>
@@ -1854,695 +2700,12 @@
         </w:rPr>
         <w:t>:</w:t>
       </w:r>
-    </w:p>
-    <w:p>
-      <w:pPr>
-        <w:rPr>
-          <w:sz w:val="20"/>
-          <w:szCs w:val="20"/>
-        </w:rPr>
-      </w:pPr>
-      <w:r>
-        <w:rPr>
-          <w:sz w:val="20"/>
-          <w:szCs w:val="20"/>
-        </w:rPr>
-        <w:t xml:space="preserve">            </w:t>
-      </w:r>
-      <w:proofErr w:type="spellStart"/>
-      <w:r>
-        <w:rPr>
-          <w:sz w:val="20"/>
-          <w:szCs w:val="20"/>
-        </w:rPr>
-        <w:t>cout</w:t>
-      </w:r>
-      <w:proofErr w:type="spellEnd"/>
-      <w:r>
-        <w:rPr>
-          <w:sz w:val="20"/>
-          <w:szCs w:val="20"/>
-        </w:rPr>
-        <w:t xml:space="preserve"> &lt;&lt; temp-&gt;data &lt;&lt; " -&gt; </w:t>
-      </w:r>
-      <w:proofErr w:type="gramStart"/>
-      <w:r>
-        <w:rPr>
-          <w:sz w:val="20"/>
-          <w:szCs w:val="20"/>
-        </w:rPr>
-        <w:t>";</w:t>
-      </w:r>
-      <w:proofErr w:type="gramEnd"/>
-    </w:p>
-    <w:p>
-      <w:pPr>
-        <w:rPr>
-          <w:sz w:val="20"/>
-          <w:szCs w:val="20"/>
-        </w:rPr>
-      </w:pPr>
-      <w:r>
-        <w:rPr>
-          <w:sz w:val="20"/>
-          <w:szCs w:val="20"/>
-        </w:rPr>
-        <w:t xml:space="preserve">            temp = temp-&gt;</w:t>
-      </w:r>
-      <w:proofErr w:type="gramStart"/>
-      <w:r>
-        <w:rPr>
-          <w:sz w:val="20"/>
-          <w:szCs w:val="20"/>
-        </w:rPr>
-        <w:t>next;</w:t>
-      </w:r>
-      <w:proofErr w:type="gramEnd"/>
-    </w:p>
-    <w:p>
-      <w:pPr>
-        <w:rPr>
-          <w:sz w:val="20"/>
-          <w:szCs w:val="20"/>
-        </w:rPr>
-      </w:pPr>
-      <w:r>
-        <w:rPr>
-          <w:sz w:val="20"/>
-          <w:szCs w:val="20"/>
-        </w:rPr>
-        <w:t xml:space="preserve">        }</w:t>
-      </w:r>
-    </w:p>
-    <w:p>
-      <w:pPr>
-        <w:rPr>
-          <w:sz w:val="20"/>
-          <w:szCs w:val="20"/>
-        </w:rPr>
-      </w:pPr>
-      <w:r>
-        <w:rPr>
-          <w:sz w:val="20"/>
-          <w:szCs w:val="20"/>
-        </w:rPr>
-        <w:t xml:space="preserve">        </w:t>
-      </w:r>
-      <w:proofErr w:type="spellStart"/>
-      <w:r>
-        <w:rPr>
-          <w:sz w:val="20"/>
-          <w:szCs w:val="20"/>
-        </w:rPr>
-        <w:t>cout</w:t>
-      </w:r>
-      <w:proofErr w:type="spellEnd"/>
-      <w:r>
-        <w:rPr>
-          <w:sz w:val="20"/>
-          <w:szCs w:val="20"/>
-        </w:rPr>
-        <w:t xml:space="preserve"> &lt;&lt; "NULL" &lt;&lt; </w:t>
-      </w:r>
-      <w:proofErr w:type="spellStart"/>
-      <w:r>
-        <w:rPr>
-          <w:sz w:val="20"/>
-          <w:szCs w:val="20"/>
-        </w:rPr>
-        <w:t>endl</w:t>
-      </w:r>
-      <w:proofErr w:type="spellEnd"/>
-      <w:r>
-        <w:rPr>
-          <w:sz w:val="20"/>
-          <w:szCs w:val="20"/>
-        </w:rPr>
-        <w:t xml:space="preserve">; // </w:t>
-      </w:r>
-      <w:r>
-        <w:rPr>
-          <w:sz w:val="20"/>
-          <w:szCs w:val="20"/>
-        </w:rPr>
-        <w:t>TODO</w:t>
-      </w:r>
-      <w:r>
-        <w:rPr>
-          <w:sz w:val="20"/>
-          <w:szCs w:val="20"/>
-        </w:rPr>
-        <w:t>12</w:t>
-      </w:r>
-      <w:r>
-        <w:rPr>
-          <w:sz w:val="20"/>
-          <w:szCs w:val="20"/>
-        </w:rPr>
-        <w:t>:</w:t>
-      </w:r>
-    </w:p>
-    <w:p>
-      <w:pPr>
-        <w:rPr>
-          <w:sz w:val="20"/>
-          <w:szCs w:val="20"/>
-        </w:rPr>
-      </w:pPr>
-      <w:r>
-        <w:rPr>
-          <w:sz w:val="20"/>
-          <w:szCs w:val="20"/>
-        </w:rPr>
-        <w:t xml:space="preserve">    }</w:t>
-      </w:r>
-    </w:p>
-    <w:p>
-      <w:pPr>
-        <w:rPr>
-          <w:sz w:val="20"/>
-          <w:szCs w:val="20"/>
-        </w:rPr>
-      </w:pPr>
-    </w:p>
-    <w:p>
-      <w:pPr>
-        <w:rPr>
-          <w:sz w:val="20"/>
-          <w:szCs w:val="20"/>
-        </w:rPr>
-      </w:pPr>
-      <w:r>
-        <w:rPr>
-          <w:sz w:val="20"/>
-          <w:szCs w:val="20"/>
-        </w:rPr>
-        <w:t xml:space="preserve">    // </w:t>
-      </w:r>
-      <w:r>
-        <w:rPr>
-          <w:sz w:val="20"/>
-          <w:szCs w:val="20"/>
-        </w:rPr>
-        <w:t>TODO</w:t>
-      </w:r>
-      <w:r>
-        <w:rPr>
-          <w:sz w:val="20"/>
-          <w:szCs w:val="20"/>
-        </w:rPr>
-        <w:t>13</w:t>
-      </w:r>
-      <w:r>
-        <w:rPr>
-          <w:sz w:val="20"/>
-          <w:szCs w:val="20"/>
-        </w:rPr>
-        <w:t>:</w:t>
-      </w:r>
-    </w:p>
-    <w:p>
-      <w:pPr>
-        <w:rPr>
-          <w:sz w:val="20"/>
-          <w:szCs w:val="20"/>
-        </w:rPr>
-      </w:pPr>
-      <w:r>
-        <w:rPr>
-          <w:sz w:val="20"/>
-          <w:szCs w:val="20"/>
-        </w:rPr>
-        <w:t xml:space="preserve">    ~</w:t>
-      </w:r>
-      <w:proofErr w:type="gramStart"/>
-      <w:r>
-        <w:rPr>
-          <w:sz w:val="20"/>
-          <w:szCs w:val="20"/>
-        </w:rPr>
-        <w:t>LinkedList(</w:t>
-      </w:r>
-      <w:proofErr w:type="gramEnd"/>
-      <w:r>
-        <w:rPr>
-          <w:sz w:val="20"/>
-          <w:szCs w:val="20"/>
-        </w:rPr>
-        <w:t>) {</w:t>
-      </w:r>
-    </w:p>
-    <w:p>
-      <w:pPr>
-        <w:rPr>
-          <w:sz w:val="20"/>
-          <w:szCs w:val="20"/>
-        </w:rPr>
-      </w:pPr>
-      <w:r>
-        <w:rPr>
-          <w:sz w:val="20"/>
-          <w:szCs w:val="20"/>
-        </w:rPr>
-        <w:t xml:space="preserve">        Node* </w:t>
-      </w:r>
-      <w:proofErr w:type="gramStart"/>
-      <w:r>
-        <w:rPr>
-          <w:sz w:val="20"/>
-          <w:szCs w:val="20"/>
-        </w:rPr>
-        <w:t>temp;</w:t>
-      </w:r>
-      <w:proofErr w:type="gramEnd"/>
-    </w:p>
-    <w:p>
-      <w:pPr>
-        <w:rPr>
-          <w:sz w:val="20"/>
-          <w:szCs w:val="20"/>
-        </w:rPr>
-      </w:pPr>
-      <w:r>
-        <w:rPr>
-          <w:sz w:val="20"/>
-          <w:szCs w:val="20"/>
-        </w:rPr>
-        <w:t xml:space="preserve">        while (</w:t>
-      </w:r>
-      <w:proofErr w:type="gramStart"/>
-      <w:r>
-        <w:rPr>
-          <w:sz w:val="20"/>
-          <w:szCs w:val="20"/>
-        </w:rPr>
-        <w:t>head !</w:t>
-      </w:r>
-      <w:proofErr w:type="gramEnd"/>
-      <w:r>
-        <w:rPr>
-          <w:sz w:val="20"/>
-          <w:szCs w:val="20"/>
-        </w:rPr>
-        <w:t xml:space="preserve">= </w:t>
-      </w:r>
-      <w:proofErr w:type="spellStart"/>
-      <w:r>
-        <w:rPr>
-          <w:sz w:val="20"/>
-          <w:szCs w:val="20"/>
-        </w:rPr>
-        <w:t>nullptr</w:t>
-      </w:r>
-      <w:proofErr w:type="spellEnd"/>
-      <w:r>
-        <w:rPr>
-          <w:sz w:val="20"/>
-          <w:szCs w:val="20"/>
-        </w:rPr>
-        <w:t>) {</w:t>
-      </w:r>
-    </w:p>
-    <w:p>
-      <w:pPr>
-        <w:rPr>
-          <w:sz w:val="20"/>
-          <w:szCs w:val="20"/>
-        </w:rPr>
-      </w:pPr>
-      <w:r>
-        <w:rPr>
-          <w:sz w:val="20"/>
-          <w:szCs w:val="20"/>
-        </w:rPr>
-        <w:t xml:space="preserve">            temp = </w:t>
-      </w:r>
-      <w:proofErr w:type="gramStart"/>
-      <w:r>
-        <w:rPr>
-          <w:sz w:val="20"/>
-          <w:szCs w:val="20"/>
-        </w:rPr>
-        <w:t>head;</w:t>
-      </w:r>
-      <w:proofErr w:type="gramEnd"/>
-    </w:p>
-    <w:p>
-      <w:pPr>
-        <w:rPr>
-          <w:sz w:val="20"/>
-          <w:szCs w:val="20"/>
-        </w:rPr>
-      </w:pPr>
-      <w:r>
-        <w:rPr>
-          <w:sz w:val="20"/>
-          <w:szCs w:val="20"/>
-        </w:rPr>
-        <w:t xml:space="preserve">            head = head-&gt;</w:t>
-      </w:r>
-      <w:proofErr w:type="gramStart"/>
-      <w:r>
-        <w:rPr>
-          <w:sz w:val="20"/>
-          <w:szCs w:val="20"/>
-        </w:rPr>
-        <w:t>next;</w:t>
-      </w:r>
-      <w:proofErr w:type="gramEnd"/>
-    </w:p>
-    <w:p>
-      <w:pPr>
-        <w:rPr>
-          <w:sz w:val="20"/>
-          <w:szCs w:val="20"/>
-        </w:rPr>
-      </w:pPr>
-      <w:r>
-        <w:rPr>
-          <w:sz w:val="20"/>
-          <w:szCs w:val="20"/>
-        </w:rPr>
-        <w:t xml:space="preserve">            delete </w:t>
-      </w:r>
-      <w:proofErr w:type="gramStart"/>
-      <w:r>
-        <w:rPr>
-          <w:sz w:val="20"/>
-          <w:szCs w:val="20"/>
-        </w:rPr>
-        <w:t>temp;</w:t>
-      </w:r>
-      <w:proofErr w:type="gramEnd"/>
-    </w:p>
-    <w:p>
-      <w:pPr>
-        <w:rPr>
-          <w:sz w:val="20"/>
-          <w:szCs w:val="20"/>
-        </w:rPr>
-      </w:pPr>
-      <w:r>
-        <w:rPr>
-          <w:sz w:val="20"/>
-          <w:szCs w:val="20"/>
-        </w:rPr>
-        <w:t xml:space="preserve">        }</w:t>
-      </w:r>
-    </w:p>
-    <w:p>
-      <w:pPr>
-        <w:rPr>
-          <w:sz w:val="20"/>
-          <w:szCs w:val="20"/>
-        </w:rPr>
-      </w:pPr>
-      <w:r>
-        <w:rPr>
-          <w:sz w:val="20"/>
-          <w:szCs w:val="20"/>
-        </w:rPr>
-        <w:t xml:space="preserve">    }</w:t>
-      </w:r>
-    </w:p>
-    <w:p>
-      <w:pPr>
-        <w:rPr>
-          <w:sz w:val="20"/>
-          <w:szCs w:val="20"/>
-        </w:rPr>
-      </w:pPr>
-      <w:r>
-        <w:rPr>
-          <w:sz w:val="20"/>
-          <w:szCs w:val="20"/>
-        </w:rPr>
-        <w:t>};</w:t>
-      </w:r>
-    </w:p>
-    <w:p>
-      <w:pPr>
-        <w:rPr>
-          <w:sz w:val="20"/>
-          <w:szCs w:val="20"/>
-        </w:rPr>
-      </w:pPr>
-    </w:p>
-    <w:p>
-      <w:pPr>
-        <w:rPr>
-          <w:sz w:val="20"/>
-          <w:szCs w:val="20"/>
-        </w:rPr>
-      </w:pPr>
-      <w:r>
-        <w:rPr>
-          <w:sz w:val="20"/>
-          <w:szCs w:val="20"/>
-        </w:rPr>
-        <w:t xml:space="preserve">int </w:t>
-      </w:r>
-      <w:proofErr w:type="gramStart"/>
-      <w:r>
-        <w:rPr>
-          <w:sz w:val="20"/>
-          <w:szCs w:val="20"/>
-        </w:rPr>
-        <w:t>main(</w:t>
-      </w:r>
-      <w:proofErr w:type="gramEnd"/>
-      <w:r>
-        <w:rPr>
-          <w:sz w:val="20"/>
-          <w:szCs w:val="20"/>
-        </w:rPr>
-        <w:t>) {</w:t>
-      </w:r>
-    </w:p>
-    <w:p>
-      <w:pPr>
-        <w:rPr>
-          <w:sz w:val="20"/>
-          <w:szCs w:val="20"/>
-        </w:rPr>
-      </w:pPr>
-      <w:r>
-        <w:rPr>
-          <w:sz w:val="20"/>
-          <w:szCs w:val="20"/>
-        </w:rPr>
-        <w:t xml:space="preserve">    </w:t>
-      </w:r>
-    </w:p>
-    <w:p>
-      <w:pPr>
-        <w:rPr>
-          <w:sz w:val="20"/>
-          <w:szCs w:val="20"/>
-        </w:rPr>
-      </w:pPr>
-      <w:r>
-        <w:rPr>
-          <w:sz w:val="20"/>
-          <w:szCs w:val="20"/>
-        </w:rPr>
-        <w:t xml:space="preserve">    LinkedList </w:t>
-      </w:r>
-      <w:proofErr w:type="gramStart"/>
-      <w:r>
-        <w:rPr>
-          <w:sz w:val="20"/>
-          <w:szCs w:val="20"/>
-        </w:rPr>
-        <w:t>list;</w:t>
-      </w:r>
-      <w:proofErr w:type="gramEnd"/>
-    </w:p>
-    <w:p>
-      <w:pPr>
-        <w:rPr>
-          <w:sz w:val="20"/>
-          <w:szCs w:val="20"/>
-        </w:rPr>
-      </w:pPr>
-    </w:p>
-    <w:p>
-      <w:pPr>
-        <w:rPr>
-          <w:sz w:val="20"/>
-          <w:szCs w:val="20"/>
-        </w:rPr>
-      </w:pPr>
-      <w:r>
-        <w:rPr>
-          <w:sz w:val="20"/>
-          <w:szCs w:val="20"/>
-        </w:rPr>
-        <w:t xml:space="preserve">    // </w:t>
-      </w:r>
-      <w:r>
-        <w:rPr>
-          <w:sz w:val="20"/>
-          <w:szCs w:val="20"/>
-        </w:rPr>
-        <w:t>TODO</w:t>
-      </w:r>
-      <w:r>
-        <w:rPr>
-          <w:sz w:val="20"/>
-          <w:szCs w:val="20"/>
-        </w:rPr>
-        <w:t>14</w:t>
-      </w:r>
-      <w:r>
-        <w:rPr>
-          <w:sz w:val="20"/>
-          <w:szCs w:val="20"/>
-        </w:rPr>
-        <w:t>:</w:t>
-      </w:r>
-    </w:p>
-    <w:p>
-      <w:pPr>
-        <w:rPr>
-          <w:sz w:val="20"/>
-          <w:szCs w:val="20"/>
-        </w:rPr>
-      </w:pPr>
-      <w:r>
-        <w:rPr>
-          <w:sz w:val="20"/>
-          <w:szCs w:val="20"/>
-        </w:rPr>
-        <w:t xml:space="preserve">    </w:t>
-      </w:r>
-      <w:proofErr w:type="spellStart"/>
-      <w:proofErr w:type="gramStart"/>
-      <w:r>
-        <w:rPr>
-          <w:sz w:val="20"/>
-          <w:szCs w:val="20"/>
-        </w:rPr>
-        <w:t>list.append</w:t>
-      </w:r>
-      <w:proofErr w:type="spellEnd"/>
-      <w:proofErr w:type="gramEnd"/>
-      <w:r>
-        <w:rPr>
-          <w:sz w:val="20"/>
-          <w:szCs w:val="20"/>
-        </w:rPr>
-        <w:t>(10);</w:t>
-      </w:r>
-    </w:p>
-    <w:p>
-      <w:pPr>
-        <w:rPr>
-          <w:sz w:val="20"/>
-          <w:szCs w:val="20"/>
-        </w:rPr>
-      </w:pPr>
-      <w:r>
-        <w:rPr>
-          <w:sz w:val="20"/>
-          <w:szCs w:val="20"/>
-        </w:rPr>
-        <w:t xml:space="preserve">    </w:t>
-      </w:r>
-      <w:proofErr w:type="spellStart"/>
-      <w:proofErr w:type="gramStart"/>
-      <w:r>
-        <w:rPr>
-          <w:sz w:val="20"/>
-          <w:szCs w:val="20"/>
-        </w:rPr>
-        <w:t>list.append</w:t>
-      </w:r>
-      <w:proofErr w:type="spellEnd"/>
-      <w:proofErr w:type="gramEnd"/>
-      <w:r>
-        <w:rPr>
-          <w:sz w:val="20"/>
-          <w:szCs w:val="20"/>
-        </w:rPr>
-        <w:t>(20);</w:t>
-      </w:r>
-    </w:p>
-    <w:p>
-      <w:pPr>
-        <w:rPr>
-          <w:sz w:val="20"/>
-          <w:szCs w:val="20"/>
-        </w:rPr>
-      </w:pPr>
-      <w:r>
-        <w:rPr>
-          <w:sz w:val="20"/>
-          <w:szCs w:val="20"/>
-        </w:rPr>
-        <w:t xml:space="preserve">    </w:t>
-      </w:r>
-      <w:proofErr w:type="spellStart"/>
-      <w:proofErr w:type="gramStart"/>
-      <w:r>
-        <w:rPr>
-          <w:sz w:val="20"/>
-          <w:szCs w:val="20"/>
-        </w:rPr>
-        <w:t>list.append</w:t>
-      </w:r>
-      <w:proofErr w:type="spellEnd"/>
-      <w:proofErr w:type="gramEnd"/>
-      <w:r>
-        <w:rPr>
-          <w:sz w:val="20"/>
-          <w:szCs w:val="20"/>
-        </w:rPr>
-        <w:t>(30);</w:t>
-      </w:r>
-    </w:p>
-    <w:p>
-      <w:pPr>
-        <w:rPr>
-          <w:sz w:val="20"/>
-          <w:szCs w:val="20"/>
-        </w:rPr>
-      </w:pPr>
-    </w:p>
-    <w:p>
-      <w:pPr>
-        <w:rPr>
-          <w:sz w:val="20"/>
-          <w:szCs w:val="20"/>
-        </w:rPr>
-      </w:pPr>
-      <w:r>
-        <w:rPr>
-          <w:sz w:val="20"/>
-          <w:szCs w:val="20"/>
-        </w:rPr>
-        <w:t xml:space="preserve">    // </w:t>
-      </w:r>
-      <w:r>
-        <w:rPr>
-          <w:sz w:val="20"/>
-          <w:szCs w:val="20"/>
-        </w:rPr>
-        <w:t>TODO</w:t>
-      </w:r>
-      <w:r>
-        <w:rPr>
-          <w:sz w:val="20"/>
-          <w:szCs w:val="20"/>
-        </w:rPr>
-        <w:t>15</w:t>
-      </w:r>
-      <w:r>
-        <w:rPr>
-          <w:sz w:val="20"/>
-          <w:szCs w:val="20"/>
-        </w:rPr>
-        <w:t>:</w:t>
+      <w:r>
+        <w:rPr>
+          <w:sz w:val="20"/>
+          <w:szCs w:val="20"/>
+        </w:rPr>
+        <w:t xml:space="preserve"> Print the entire linked list</w:t>
       </w:r>
     </w:p>
     <w:p>
